--- a/WordDocuments/Aptos/0707.docx
+++ b/WordDocuments/Aptos/0707.docx
@@ -12,7 +12,7 @@
           <w:color w:val="000000"/>
           <w:sz w:val="44"/>
         </w:rPr>
-        <w:t>Propelling Humanity into the Cosmos</w:t>
+        <w:t>The Enigmatic Realm of Biology: Unveiling the Symphony of Life</w:t>
       </w:r>
     </w:p>
     <w:p>
@@ -26,7 +26,23 @@
           <w:color w:val="000000"/>
           <w:sz w:val="36"/>
         </w:rPr>
-        <w:t>Zara Khan</w:t>
+        <w:t>Dr</w:t>
+      </w:r>
+      <w:r>
+        <w:rPr>
+          <w:rFonts w:ascii="Aptos" w:hAnsi="Aptos"/>
+          <w:color w:val="000000"/>
+          <w:sz w:val="36"/>
+        </w:rPr>
+        <w:t>.</w:t>
+      </w:r>
+      <w:r>
+        <w:rPr>
+          <w:rFonts w:ascii="Aptos" w:hAnsi="Aptos"/>
+          <w:color w:val="000000"/>
+          <w:sz w:val="36"/>
+        </w:rPr>
+        <w:t xml:space="preserve"> Emily Foster</w:t>
       </w:r>
     </w:p>
     <w:p>
@@ -39,7 +55,7 @@
           <w:color w:val="000000"/>
           <w:sz w:val="32"/>
         </w:rPr>
-        <w:t>zara</w:t>
+        <w:t>dr</w:t>
       </w:r>
       <w:r>
         <w:rPr>
@@ -55,7 +71,7 @@
           <w:color w:val="000000"/>
           <w:sz w:val="32"/>
         </w:rPr>
-        <w:t>khan@astrotech</w:t>
+        <w:t>emily</w:t>
       </w:r>
       <w:r>
         <w:rPr>
@@ -71,7 +87,23 @@
           <w:color w:val="000000"/>
           <w:sz w:val="32"/>
         </w:rPr>
-        <w:t>uni</w:t>
+        <w:t>foster@eduhighschool</w:t>
+      </w:r>
+      <w:r>
+        <w:rPr>
+          <w:rFonts w:ascii="Aptos" w:hAnsi="Aptos"/>
+          <w:color w:val="000000"/>
+          <w:sz w:val="32"/>
+        </w:rPr>
+        <w:t>.</w:t>
+      </w:r>
+      <w:r>
+        <w:rPr>
+          <w:rFonts w:ascii="Aptos" w:hAnsi="Aptos"/>
+          <w:color w:val="000000"/>
+          <w:sz w:val="32"/>
+        </w:rPr>
+        <w:t>org</w:t>
       </w:r>
     </w:p>
     <w:p/>
@@ -82,7 +114,7 @@
           <w:color w:val="000000"/>
           <w:sz w:val="24"/>
         </w:rPr>
-        <w:t>From the ancient astronomer gazing at the night sky to the modern-day astronaut venturing into space, humanity's fascination with the cosmos has been a tale of perpetual exploration</w:t>
+        <w:t>Biology, the study of life, unveils the enigmatic tapestry of living organisms, providing insights into the intricacies of their existence</w:t>
       </w:r>
       <w:r>
         <w:rPr>
@@ -98,7 +130,7 @@
           <w:color w:val="000000"/>
           <w:sz w:val="24"/>
         </w:rPr>
-        <w:t xml:space="preserve"> Space exploration, once the realm of dreamers and visionaries, is now a tangible reality</w:t>
+        <w:t xml:space="preserve"> From the smallest bacteria to the majestic whales, biology unravels the secrets of their structure, function, and interconnectedness</w:t>
       </w:r>
       <w:r>
         <w:rPr>
@@ -114,120 +146,7 @@
           <w:color w:val="000000"/>
           <w:sz w:val="24"/>
         </w:rPr>
-        <w:t xml:space="preserve"> It has ignited our imagination, pushed technological boundaries, and profoundly impacted every facet of human life, revealing a Universe filled with captivating mysteries</w:t>
-      </w:r>
-      <w:r>
-        <w:rPr>
-          <w:rFonts w:ascii="Aptos" w:hAnsi="Aptos"/>
-          <w:color w:val="000000"/>
-          <w:sz w:val="24"/>
-        </w:rPr>
-        <w:t>.</w:t>
-      </w:r>
-      <w:r>
-        <w:rPr>
-          <w:rFonts w:ascii="Aptos" w:hAnsi="Aptos"/>
-          <w:color w:val="000000"/>
-          <w:sz w:val="24"/>
-        </w:rPr>
-        <w:t xml:space="preserve"> In this exploration of the Universe, we embark on a journey of discovery and seek answers to the fundamental questions: Where do we come from? What lies beyond our own celestial sphere? How did it all begin?</w:t>
-      </w:r>
-      <w:r>
-        <w:rPr>
-          <w:rFonts w:ascii="Aptos" w:hAnsi="Aptos"/>
-          <w:color w:val="000000"/>
-          <w:sz w:val="24"/>
-        </w:rPr>
-        <w:br/>
-      </w:r>
-      <w:r>
-        <w:rPr>
-          <w:rFonts w:ascii="Aptos" w:hAnsi="Aptos"/>
-          <w:color w:val="000000"/>
-          <w:sz w:val="24"/>
-        </w:rPr>
-        <w:br/>
-        <w:t>Our foray into the cosmic frontier has spurred innovations that have revolutionized our way of life</w:t>
-      </w:r>
-      <w:r>
-        <w:rPr>
-          <w:rFonts w:ascii="Aptos" w:hAnsi="Aptos"/>
-          <w:color w:val="000000"/>
-          <w:sz w:val="24"/>
-        </w:rPr>
-        <w:t>.</w:t>
-      </w:r>
-      <w:r>
-        <w:rPr>
-          <w:rFonts w:ascii="Aptos" w:hAnsi="Aptos"/>
-          <w:color w:val="000000"/>
-          <w:sz w:val="24"/>
-        </w:rPr>
-        <w:t xml:space="preserve"> Satellites have brought global communication, navigation, and weather forecasting within our grasp</w:t>
-      </w:r>
-      <w:r>
-        <w:rPr>
-          <w:rFonts w:ascii="Aptos" w:hAnsi="Aptos"/>
-          <w:color w:val="000000"/>
-          <w:sz w:val="24"/>
-        </w:rPr>
-        <w:t>.</w:t>
-      </w:r>
-      <w:r>
-        <w:rPr>
-          <w:rFonts w:ascii="Aptos" w:hAnsi="Aptos"/>
-          <w:color w:val="000000"/>
-          <w:sz w:val="24"/>
-        </w:rPr>
-        <w:t xml:space="preserve"> Space-based telescopes have gazed into the depths of time and revealed celestial marvels we never knew existed</w:t>
-      </w:r>
-      <w:r>
-        <w:rPr>
-          <w:rFonts w:ascii="Aptos" w:hAnsi="Aptos"/>
-          <w:color w:val="000000"/>
-          <w:sz w:val="24"/>
-        </w:rPr>
-        <w:t>.</w:t>
-      </w:r>
-      <w:r>
-        <w:rPr>
-          <w:rFonts w:ascii="Aptos" w:hAnsi="Aptos"/>
-          <w:color w:val="000000"/>
-          <w:sz w:val="24"/>
-        </w:rPr>
-        <w:t xml:space="preserve"> Robotic probes have ventured deep into our solar system, sending stunning images of far-off worlds, and providing invaluable data for scientific research</w:t>
-      </w:r>
-      <w:r>
-        <w:rPr>
-          <w:rFonts w:ascii="Aptos" w:hAnsi="Aptos"/>
-          <w:color w:val="000000"/>
-          <w:sz w:val="24"/>
-        </w:rPr>
-        <w:t>.</w:t>
-      </w:r>
-      <w:r>
-        <w:rPr>
-          <w:rFonts w:ascii="Aptos" w:hAnsi="Aptos"/>
-          <w:color w:val="000000"/>
-          <w:sz w:val="24"/>
-        </w:rPr>
-        <w:t xml:space="preserve"> The audacious footprints of humans on the moon have not only cemented the triumph of our spirit but also paved the way for future explorations of celestial bodies like Mars</w:t>
-      </w:r>
-      <w:r>
-        <w:rPr>
-          <w:rFonts w:ascii="Aptos" w:hAnsi="Aptos"/>
-          <w:color w:val="000000"/>
-          <w:sz w:val="24"/>
-        </w:rPr>
-        <w:t>.</w:t>
-      </w:r>
-      <w:r>
-        <w:rPr>
-          <w:rFonts w:ascii="Aptos" w:hAnsi="Aptos"/>
-          <w:color w:val="000000"/>
-          <w:sz w:val="24"/>
-        </w:rPr>
-        <w:t xml:space="preserve"> Beyond the innovations, space exploration holds a mirror to humanity, urging us to contemplate our place in the vast cosmic landscape, fostering a sense of collective achievement, and inspiring generations to pursue scientific excellence</w:t>
+        <w:t xml:space="preserve"> It delves into the symphony of cells and molecules, the dance of DNA and proteins, and the intricate mechanisms that govern the diversity and unity of life</w:t>
       </w:r>
       <w:r>
         <w:rPr>
@@ -252,7 +171,7 @@
           <w:sz w:val="24"/>
         </w:rPr>
         <w:br/>
-        <w:t>Space exploration, however, is not without challenges</w:t>
+        <w:t>Biology unveils the hidden realms of cellular life, revealing the delicate balance of organelles and intricate pathways that sustain the very essence of living systems</w:t>
       </w:r>
       <w:r>
         <w:rPr>
@@ -268,7 +187,7 @@
           <w:color w:val="000000"/>
           <w:sz w:val="24"/>
         </w:rPr>
-        <w:t xml:space="preserve"> The immense distance, harsh conditions, and inherent risks involved demand feats of engineering, ingenuity, and resilience</w:t>
+        <w:t xml:space="preserve"> It explores the mechanisms of energy production, revealing how cells convert nutrients into usable energy, powering the countless processes that drive life</w:t>
       </w:r>
       <w:r>
         <w:rPr>
@@ -284,7 +203,7 @@
           <w:color w:val="000000"/>
           <w:sz w:val="24"/>
         </w:rPr>
-        <w:t xml:space="preserve"> The extreme cost of missions and global political dynamics pose barriers that require collaboration and international cooperation</w:t>
+        <w:t xml:space="preserve"> The study of biology unravels the secrets of growth and development, highlighting the remarkable process by which organisms form, mature, and adapt to their environment</w:t>
       </w:r>
       <w:r>
         <w:rPr>
@@ -300,7 +219,16 @@
           <w:color w:val="000000"/>
           <w:sz w:val="24"/>
         </w:rPr>
-        <w:t xml:space="preserve"> Additionally, the environmental impact of space activities and the ethical considerations of cosmic exploration, such as the issue of contaminating celestial bodies, must be carefully addressed</w:t>
+        <w:br/>
+      </w:r>
+      <w:r>
+        <w:rPr>
+          <w:rFonts w:ascii="Aptos" w:hAnsi="Aptos"/>
+          <w:color w:val="000000"/>
+          <w:sz w:val="24"/>
+        </w:rPr>
+        <w:br/>
+        <w:t>Biology elucidates the profound relationship between organisms and their environments, uncovering the intricate web of interactions that shape ecosystems and biomes</w:t>
       </w:r>
       <w:r>
         <w:rPr>
@@ -316,7 +244,23 @@
           <w:color w:val="000000"/>
           <w:sz w:val="24"/>
         </w:rPr>
-        <w:t xml:space="preserve"> As we continue to push boundaries and advance our knowledge, it is essential that we do so responsibly, sustainably, and with a deep sense of reverence for the wonders we endeavor to explore</w:t>
+        <w:t xml:space="preserve"> It examines the delicate balance of predator and prey, the interdependence of symbiosis, and the resilience of species in the face of adversity</w:t>
+      </w:r>
+      <w:r>
+        <w:rPr>
+          <w:rFonts w:ascii="Aptos" w:hAnsi="Aptos"/>
+          <w:color w:val="000000"/>
+          <w:sz w:val="24"/>
+        </w:rPr>
+        <w:t>.</w:t>
+      </w:r>
+      <w:r>
+        <w:rPr>
+          <w:rFonts w:ascii="Aptos" w:hAnsi="Aptos"/>
+          <w:color w:val="000000"/>
+          <w:sz w:val="24"/>
+        </w:rPr>
+        <w:t xml:space="preserve"> By understanding these intricate relationships, biologists unravel the secrets of biodiversity and the preservation of our planet's delicate web of life</w:t>
       </w:r>
       <w:r>
         <w:rPr>
@@ -334,7 +278,6 @@
           <w:color w:val="000000"/>
           <w:sz w:val="28"/>
         </w:rPr>
-        <w:lastRenderedPageBreak/>
         <w:t>Summary</w:t>
       </w:r>
     </w:p>
@@ -344,7 +287,7 @@
           <w:rFonts w:ascii="Aptos" w:hAnsi="Aptos"/>
           <w:color w:val="000000"/>
         </w:rPr>
-        <w:t>Space exploration represents humanity's audacious quest to unravel the mysteries of the cosmos</w:t>
+        <w:t>Biology, the study of life, unveils the enigmatic tapestry of organisms, unraveling the secrets of cellular life, life's processes, and the interconnectedness of ecosystems</w:t>
       </w:r>
       <w:r>
         <w:rPr>
@@ -358,7 +301,7 @@
           <w:rFonts w:ascii="Aptos" w:hAnsi="Aptos"/>
           <w:color w:val="000000"/>
         </w:rPr>
-        <w:t xml:space="preserve"> It has yielded innovations that have transformed our daily lives and pushed scientific boundaries</w:t>
+        <w:t xml:space="preserve"> Biology illuminates the symphony of life, revealing the profound mechanisms that govern the diversity and unity of all living systems</w:t>
       </w:r>
       <w:r>
         <w:rPr>
@@ -372,7 +315,7 @@
           <w:rFonts w:ascii="Aptos" w:hAnsi="Aptos"/>
           <w:color w:val="000000"/>
         </w:rPr>
-        <w:t xml:space="preserve"> However, the challenges of distance, cost, and environmental impact must be addressed</w:t>
+        <w:t xml:space="preserve"> It explores the remarkable process of growth, development, and adaptation, and highlights the delicate balance between organisms and their environments</w:t>
       </w:r>
       <w:r>
         <w:rPr>
@@ -386,21 +329,15 @@
           <w:rFonts w:ascii="Aptos" w:hAnsi="Aptos"/>
           <w:color w:val="000000"/>
         </w:rPr>
-        <w:t xml:space="preserve"> Moreover, ethical considerations, such as avoiding contamination of celestial bodies, require attention</w:t>
+        <w:t xml:space="preserve"> By deciphering the symphony of life, biology provides profound insights </w:t>
       </w:r>
       <w:r>
         <w:rPr>
           <w:rFonts w:ascii="Aptos" w:hAnsi="Aptos"/>
           <w:color w:val="000000"/>
         </w:rPr>
-        <w:t>.</w:t>
-      </w:r>
-      <w:r>
-        <w:rPr>
-          <w:rFonts w:ascii="Aptos" w:hAnsi="Aptos"/>
-          <w:color w:val="000000"/>
-        </w:rPr>
-        <w:t xml:space="preserve"> Nonetheless, the allure of discovery and the pursuit of knowledge compel humanity to persevere in its cosmic voyage, as we strive to comprehend our place in the grand cosmic tapestry</w:t>
+        <w:lastRenderedPageBreak/>
+        <w:t>into the intricacies of living systems, the challenges they face, and the remarkable resilience and diversity of life on Earth</w:t>
       </w:r>
       <w:r>
         <w:rPr>
@@ -410,6 +347,7 @@
         <w:t>.</w:t>
       </w:r>
     </w:p>
+    <w:p/>
     <w:sectPr>
       <w:pgSz w:w="12240" w:h="15840"/>
       <w:pgMar w:top="1440" w:right="1800" w:bottom="1440" w:left="1800" w:header="720" w:footer="720" w:gutter="0"/>
@@ -593,31 +531,31 @@
       </w:rPr>
     </w:lvl>
   </w:abstractNum>
-  <w:num w:numId="1" w16cid:durableId="205334123">
+  <w:num w:numId="1" w16cid:durableId="91560148">
     <w:abstractNumId w:val="8"/>
   </w:num>
-  <w:num w:numId="2" w16cid:durableId="273173435">
+  <w:num w:numId="2" w16cid:durableId="1666593488">
     <w:abstractNumId w:val="6"/>
   </w:num>
-  <w:num w:numId="3" w16cid:durableId="1197234685">
+  <w:num w:numId="3" w16cid:durableId="542134930">
     <w:abstractNumId w:val="5"/>
   </w:num>
-  <w:num w:numId="4" w16cid:durableId="1898012697">
+  <w:num w:numId="4" w16cid:durableId="139615288">
     <w:abstractNumId w:val="4"/>
   </w:num>
-  <w:num w:numId="5" w16cid:durableId="42870926">
+  <w:num w:numId="5" w16cid:durableId="470442736">
     <w:abstractNumId w:val="7"/>
   </w:num>
-  <w:num w:numId="6" w16cid:durableId="1325932967">
+  <w:num w:numId="6" w16cid:durableId="1330983593">
     <w:abstractNumId w:val="3"/>
   </w:num>
-  <w:num w:numId="7" w16cid:durableId="1982225258">
+  <w:num w:numId="7" w16cid:durableId="1807892167">
     <w:abstractNumId w:val="2"/>
   </w:num>
-  <w:num w:numId="8" w16cid:durableId="901793351">
+  <w:num w:numId="8" w16cid:durableId="1757361347">
     <w:abstractNumId w:val="1"/>
   </w:num>
-  <w:num w:numId="9" w16cid:durableId="73940442">
+  <w:num w:numId="9" w16cid:durableId="976060409">
     <w:abstractNumId w:val="0"/>
   </w:num>
 </w:numbering>
